--- a/paper&slides/基于机器学习的经济困难生精准资助研究-大作业论文.docx
+++ b/paper&slides/基于机器学习的经济困难生精准资助研究-大作业论文.docx
@@ -39322,7 +39322,6 @@
         <w:docPartUnique/>
       </w:docPartObj>
     </w:sdtPr>
-    <w:sdtEndPr/>
     <w:sdtContent>
       <w:p>
         <w:pPr>
